--- a/Week14/Coding Assignment Week 14 - v3.docx
+++ b/Week14/Coding Assignment Week 14 - v3.docx
@@ -55,6 +55,12 @@
           <w:b/>
         </w:rPr>
         <w:t xml:space="preserve"> </w:t>
+      </w:r>
+      <w:r>
+        <w:rPr>
+          <w:b/>
+        </w:rPr>
+        <w:t>https://youtu.be/f1SdZAM4pEg</w:t>
       </w:r>
       <w:bookmarkStart w:id="0" w:name="_GoBack"/>
       <w:bookmarkEnd w:id="0"/>
